--- a/DPR/IteratorDesignPattern/Iterator_JeffAknine_ArthurZaitcev.docx
+++ b/DPR/IteratorDesignPattern/Iterator_JeffAknine_ArthurZaitcev.docx
@@ -382,16 +382,20 @@
         <w:rPr>
           <w:lang w:val="en-US"/>
         </w:rPr>
-        <w:t xml:space="preserve">It is a console application, the instructions are as </w:t>
-      </w:r>
-      <w:proofErr w:type="gramStart"/>
-      <w:r>
-        <w:rPr>
-          <w:lang w:val="en-US"/>
-        </w:rPr>
-        <w:t>followed :</w:t>
-      </w:r>
-      <w:proofErr w:type="gramEnd"/>
+        <w:t xml:space="preserve">It is a console </w:t>
+      </w:r>
+      <w:r>
+        <w:rPr>
+          <w:lang w:val="en-US"/>
+        </w:rPr>
+        <w:t>application;</w:t>
+      </w:r>
+      <w:r>
+        <w:rPr>
+          <w:lang w:val="en-US"/>
+        </w:rPr>
+        <w:t xml:space="preserve"> the instructions are as followed:</w:t>
+      </w:r>
     </w:p>
     <w:p>
       <w:pPr>
@@ -405,8 +409,8 @@
           <w:lang w:val="en-US"/>
         </w:rPr>
         <w:drawing>
-          <wp:inline distT="0" distB="0" distL="0" distR="0" wp14:anchorId="4035723C" wp14:editId="64151A2E">
-            <wp:extent cx="5731510" cy="2991485"/>
+          <wp:inline distT="0" distB="0" distL="0" distR="0" wp14:anchorId="6CB62333" wp14:editId="380CFE60">
+            <wp:extent cx="5731510" cy="3012440"/>
             <wp:effectExtent l="0" t="0" r="2540" b="0"/>
             <wp:docPr id="1" name="Picture 1"/>
             <wp:cNvGraphicFramePr>
@@ -428,7 +432,7 @@
                   <pic:spPr>
                     <a:xfrm>
                       <a:off x="0" y="0"/>
-                      <a:ext cx="5731510" cy="2991485"/>
+                      <a:ext cx="5731510" cy="3012440"/>
                     </a:xfrm>
                     <a:prstGeom prst="rect">
                       <a:avLst/>
@@ -443,8 +447,276 @@
       <w:bookmarkStart w:id="0" w:name="_GoBack"/>
       <w:bookmarkEnd w:id="0"/>
     </w:p>
+    <w:p>
+      <w:pPr>
+        <w:rPr>
+          <w:lang w:val="en-US"/>
+        </w:rPr>
+      </w:pPr>
+    </w:p>
+    <w:p>
+      <w:pPr>
+        <w:rPr>
+          <w:lang w:val="en-US"/>
+        </w:rPr>
+      </w:pPr>
+    </w:p>
+    <w:p>
+      <w:pPr>
+        <w:rPr>
+          <w:lang w:val="en-US"/>
+        </w:rPr>
+      </w:pPr>
+    </w:p>
+    <w:p>
+      <w:pPr>
+        <w:pStyle w:val="ListParagraph"/>
+        <w:numPr>
+          <w:ilvl w:val="0"/>
+          <w:numId w:val="1"/>
+        </w:numPr>
+        <w:rPr>
+          <w:lang w:val="en-US"/>
+        </w:rPr>
+      </w:pPr>
+      <w:r>
+        <w:rPr>
+          <w:lang w:val="en-US"/>
+        </w:rPr>
+        <w:lastRenderedPageBreak/>
+        <w:t>Reusability</w:t>
+      </w:r>
+    </w:p>
+    <w:p>
+      <w:pPr>
+        <w:pStyle w:val="ListParagraph"/>
+        <w:numPr>
+          <w:ilvl w:val="1"/>
+          <w:numId w:val="1"/>
+        </w:numPr>
+        <w:rPr>
+          <w:lang w:val="en-US"/>
+        </w:rPr>
+      </w:pPr>
+      <w:r>
+        <w:rPr>
+          <w:lang w:val="en-US"/>
+        </w:rPr>
+        <w:t xml:space="preserve">The content is easily changeable as it is in a class. Like </w:t>
+      </w:r>
+      <w:proofErr w:type="spellStart"/>
+      <w:r>
+        <w:rPr>
+          <w:lang w:val="en-US"/>
+        </w:rPr>
+        <w:t>TunedChannel</w:t>
+      </w:r>
+      <w:proofErr w:type="spellEnd"/>
+      <w:r>
+        <w:rPr>
+          <w:lang w:val="en-US"/>
+        </w:rPr>
+        <w:t xml:space="preserve"> or </w:t>
+      </w:r>
+      <w:proofErr w:type="spellStart"/>
+      <w:r>
+        <w:rPr>
+          <w:lang w:val="en-US"/>
+        </w:rPr>
+        <w:t>RadioChannel</w:t>
+      </w:r>
+      <w:proofErr w:type="spellEnd"/>
+    </w:p>
+    <w:p>
+      <w:pPr>
+        <w:pStyle w:val="ListParagraph"/>
+        <w:numPr>
+          <w:ilvl w:val="0"/>
+          <w:numId w:val="1"/>
+        </w:numPr>
+        <w:rPr>
+          <w:lang w:val="en-US"/>
+        </w:rPr>
+      </w:pPr>
+      <w:r>
+        <w:rPr>
+          <w:lang w:val="en-US"/>
+        </w:rPr>
+        <w:t>Extensibility</w:t>
+      </w:r>
+    </w:p>
+    <w:p>
+      <w:pPr>
+        <w:pStyle w:val="ListParagraph"/>
+        <w:numPr>
+          <w:ilvl w:val="1"/>
+          <w:numId w:val="1"/>
+        </w:numPr>
+        <w:rPr>
+          <w:lang w:val="en-US"/>
+        </w:rPr>
+      </w:pPr>
+      <w:r>
+        <w:rPr>
+          <w:lang w:val="en-US"/>
+        </w:rPr>
+        <w:t xml:space="preserve">Adding content is done by creating a new class implementing </w:t>
+      </w:r>
+      <w:proofErr w:type="spellStart"/>
+      <w:r>
+        <w:rPr>
+          <w:lang w:val="en-US"/>
+        </w:rPr>
+        <w:t>ChannelFrequencies</w:t>
+      </w:r>
+      <w:proofErr w:type="spellEnd"/>
+      <w:r>
+        <w:rPr>
+          <w:lang w:val="en-US"/>
+        </w:rPr>
+        <w:t xml:space="preserve"> which makes it simple.</w:t>
+      </w:r>
+      <w:r>
+        <w:rPr>
+          <w:lang w:val="en-US"/>
+        </w:rPr>
+        <w:tab/>
+      </w:r>
+    </w:p>
+    <w:p>
+      <w:pPr>
+        <w:pStyle w:val="ListParagraph"/>
+        <w:numPr>
+          <w:ilvl w:val="0"/>
+          <w:numId w:val="1"/>
+        </w:numPr>
+        <w:rPr>
+          <w:lang w:val="en-US"/>
+        </w:rPr>
+      </w:pPr>
+      <w:r>
+        <w:rPr>
+          <w:lang w:val="en-US"/>
+        </w:rPr>
+        <w:t>Maintainability</w:t>
+      </w:r>
+    </w:p>
+    <w:p>
+      <w:pPr>
+        <w:pStyle w:val="ListParagraph"/>
+        <w:numPr>
+          <w:ilvl w:val="1"/>
+          <w:numId w:val="1"/>
+        </w:numPr>
+        <w:rPr>
+          <w:lang w:val="en-US"/>
+        </w:rPr>
+      </w:pPr>
+      <w:r>
+        <w:rPr>
+          <w:lang w:val="en-US"/>
+        </w:rPr>
+        <w:t xml:space="preserve">The code is modular which mean that it will be easily </w:t>
+      </w:r>
+      <w:proofErr w:type="spellStart"/>
+      <w:r>
+        <w:rPr>
+          <w:lang w:val="en-US"/>
+        </w:rPr>
+        <w:t>debuggable</w:t>
+      </w:r>
+      <w:proofErr w:type="spellEnd"/>
+      <w:r>
+        <w:rPr>
+          <w:lang w:val="en-US"/>
+        </w:rPr>
+        <w:t>.</w:t>
+      </w:r>
+    </w:p>
+    <w:p>
+      <w:pPr>
+        <w:pStyle w:val="Heading1"/>
+        <w:rPr>
+          <w:lang w:val="en-US"/>
+        </w:rPr>
+      </w:pPr>
+      <w:r>
+        <w:rPr>
+          <w:lang w:val="en-US"/>
+        </w:rPr>
+        <w:t>UML</w:t>
+      </w:r>
+    </w:p>
+    <w:p>
+      <w:pPr>
+        <w:rPr>
+          <w:lang w:val="en-US"/>
+        </w:rPr>
+      </w:pPr>
+    </w:p>
+    <w:p>
+      <w:pPr>
+        <w:rPr>
+          <w:lang w:val="en-US"/>
+        </w:rPr>
+      </w:pPr>
+      <w:r>
+        <w:rPr>
+          <w:noProof/>
+          <w:lang w:val="en-US"/>
+        </w:rPr>
+        <w:drawing>
+          <wp:inline distT="0" distB="0" distL="0" distR="0" wp14:anchorId="631A4A69" wp14:editId="4A4CDCA3">
+            <wp:extent cx="3384361" cy="6014787"/>
+            <wp:effectExtent l="0" t="952" r="6032" b="6033"/>
+            <wp:docPr id="4" name="Picture 4" descr="C:\Users\jeffa\AppData\Local\Microsoft\Windows\INetCacheContent.Word\17797088_1915758005336053_515446842_o.jpg"/>
+            <wp:cNvGraphicFramePr>
+              <a:graphicFrameLocks xmlns:a="http://schemas.openxmlformats.org/drawingml/2006/main" noChangeAspect="1"/>
+            </wp:cNvGraphicFramePr>
+            <a:graphic xmlns:a="http://schemas.openxmlformats.org/drawingml/2006/main">
+              <a:graphicData uri="http://schemas.openxmlformats.org/drawingml/2006/picture">
+                <pic:pic xmlns:pic="http://schemas.openxmlformats.org/drawingml/2006/picture">
+                  <pic:nvPicPr>
+                    <pic:cNvPr id="0" name="Picture 4" descr="C:\Users\jeffa\AppData\Local\Microsoft\Windows\INetCacheContent.Word\17797088_1915758005336053_515446842_o.jpg"/>
+                    <pic:cNvPicPr>
+                      <a:picLocks noChangeAspect="1" noChangeArrowheads="1"/>
+                    </pic:cNvPicPr>
+                  </pic:nvPicPr>
+                  <pic:blipFill>
+                    <a:blip r:embed="rId8" cstate="print">
+                      <a:extLst>
+                        <a:ext uri="{28A0092B-C50C-407E-A947-70E740481C1C}">
+                          <a14:useLocalDpi xmlns:a14="http://schemas.microsoft.com/office/drawing/2010/main" val="0"/>
+                        </a:ext>
+                      </a:extLst>
+                    </a:blip>
+                    <a:srcRect/>
+                    <a:stretch>
+                      <a:fillRect/>
+                    </a:stretch>
+                  </pic:blipFill>
+                  <pic:spPr bwMode="auto">
+                    <a:xfrm rot="16200000">
+                      <a:off x="0" y="0"/>
+                      <a:ext cx="3390266" cy="6025281"/>
+                    </a:xfrm>
+                    <a:prstGeom prst="rect">
+                      <a:avLst/>
+                    </a:prstGeom>
+                    <a:noFill/>
+                    <a:ln>
+                      <a:noFill/>
+                    </a:ln>
+                  </pic:spPr>
+                </pic:pic>
+              </a:graphicData>
+            </a:graphic>
+          </wp:inline>
+        </w:drawing>
+      </w:r>
+    </w:p>
     <w:sectPr>
-      <w:headerReference w:type="default" r:id="rId8"/>
+      <w:headerReference w:type="default" r:id="rId9"/>
       <w:pgSz w:w="11906" w:h="16838"/>
       <w:pgMar w:top="1440" w:right="1440" w:bottom="1440" w:left="1440" w:header="708" w:footer="708" w:gutter="0"/>
       <w:cols w:space="708"/>
@@ -546,7 +818,7 @@
         <w:rFonts w:ascii="Calibri" w:eastAsiaTheme="minorHAnsi" w:hAnsi="Calibri" w:cs="Calibri" w:hint="default"/>
       </w:rPr>
     </w:lvl>
-    <w:lvl w:ilvl="1" w:tplc="04090003" w:tentative="1">
+    <w:lvl w:ilvl="1" w:tplc="04090003">
       <w:start w:val="1"/>
       <w:numFmt w:val="bullet"/>
       <w:lvlText w:val="o"/>
@@ -772,6 +1044,7 @@
     <w:lsdException w:name="HTML Sample" w:semiHidden="1" w:unhideWhenUsed="1"/>
     <w:lsdException w:name="HTML Typewriter" w:semiHidden="1" w:unhideWhenUsed="1"/>
     <w:lsdException w:name="HTML Variable" w:semiHidden="1" w:unhideWhenUsed="1"/>
+    <w:lsdException w:name="Normal Table" w:semiHidden="1" w:unhideWhenUsed="1"/>
     <w:lsdException w:name="annotation subject" w:semiHidden="1" w:unhideWhenUsed="1"/>
     <w:lsdException w:name="No List" w:semiHidden="1" w:unhideWhenUsed="1"/>
     <w:lsdException w:name="Outline List 1" w:semiHidden="1" w:unhideWhenUsed="1"/>
@@ -816,6 +1089,7 @@
     <w:lsdException w:name="Table Professional" w:semiHidden="1" w:unhideWhenUsed="1"/>
     <w:lsdException w:name="Table Subtle 1" w:semiHidden="1" w:unhideWhenUsed="1"/>
     <w:lsdException w:name="Table Subtle 2" w:semiHidden="1" w:unhideWhenUsed="1"/>
+    <w:lsdException w:name="Table Web 1" w:semiHidden="1" w:unhideWhenUsed="1"/>
     <w:lsdException w:name="Table Web 2" w:semiHidden="1" w:unhideWhenUsed="1"/>
     <w:lsdException w:name="Table Web 3" w:semiHidden="1" w:unhideWhenUsed="1"/>
     <w:lsdException w:name="Balloon Text" w:semiHidden="1" w:unhideWhenUsed="1"/>
